--- a/docs/Галтрид.docx
+++ b/docs/Галтрид.docx
@@ -424,15 +424,15 @@
           <w:sz w:val="28"/>
           <w:szCs w:val="28"/>
         </w:rPr>
-        <w:t xml:space="preserve"> В наших силах предотвратить его. Грядёт великая битва, но она нам по силам. Соберите всё своё мужество. </w:t>
-      </w:r>
-      <w:r>
-        <w:rPr>
-          <w:rFonts w:ascii="Times New Roman" w:hAnsi="Times New Roman" w:cs="Times New Roman"/>
-          <w:sz w:val="28"/>
-          <w:szCs w:val="28"/>
-        </w:rPr>
-        <w:t xml:space="preserve">Я, </w:t>
+        <w:t xml:space="preserve"> В наших силах предотвратить его. Грядёт великая битва, но она нам по сил</w:t>
+      </w:r>
+      <w:r>
+        <w:rPr>
+          <w:rFonts w:ascii="Times New Roman" w:hAnsi="Times New Roman" w:cs="Times New Roman"/>
+          <w:sz w:val="28"/>
+          <w:szCs w:val="28"/>
+        </w:rPr>
+        <w:t xml:space="preserve">ам. Соберите всё своё мужество. </w:t>
       </w:r>
       <w:proofErr w:type="spellStart"/>
       <w:r>
@@ -450,7 +450,7 @@
           <w:sz w:val="28"/>
           <w:szCs w:val="28"/>
         </w:rPr>
-        <w:t xml:space="preserve"> и </w:t>
+        <w:t xml:space="preserve">, </w:t>
       </w:r>
       <w:proofErr w:type="spellStart"/>
       <w:r>
@@ -468,25 +468,7 @@
           <w:sz w:val="28"/>
           <w:szCs w:val="28"/>
         </w:rPr>
-        <w:t xml:space="preserve"> с армией </w:t>
-      </w:r>
-      <w:proofErr w:type="spellStart"/>
-      <w:r>
-        <w:rPr>
-          <w:rFonts w:ascii="Times New Roman" w:hAnsi="Times New Roman" w:cs="Times New Roman"/>
-          <w:sz w:val="28"/>
-          <w:szCs w:val="28"/>
-        </w:rPr>
-        <w:t>Калиана</w:t>
-      </w:r>
-      <w:proofErr w:type="spellEnd"/>
-      <w:r>
-        <w:rPr>
-          <w:rFonts w:ascii="Times New Roman" w:hAnsi="Times New Roman" w:cs="Times New Roman"/>
-          <w:sz w:val="28"/>
-          <w:szCs w:val="28"/>
-        </w:rPr>
-        <w:t xml:space="preserve"> займём центр и встретим орков в предместьях цитадели. В это время </w:t>
+        <w:t xml:space="preserve"> – вместе со мной вы займёте лес в предместьях цитадели, это будет центр нашей позиции. </w:t>
       </w:r>
       <w:proofErr w:type="spellStart"/>
       <w:r>
@@ -504,7 +486,7 @@
           <w:sz w:val="28"/>
           <w:szCs w:val="28"/>
         </w:rPr>
-        <w:t xml:space="preserve"> и </w:t>
+        <w:t xml:space="preserve">, </w:t>
       </w:r>
       <w:proofErr w:type="spellStart"/>
       <w:r>
@@ -522,7 +504,31 @@
           <w:sz w:val="28"/>
           <w:szCs w:val="28"/>
         </w:rPr>
-        <w:t xml:space="preserve"> нанесут молниеносный удар с флангов и отрежут их от лагеря. Оказавшись в ловушке, орки дрогнут и побегут. Тогда наши стрелы рассеют их по лесу. </w:t>
+        <w:t xml:space="preserve">, вы станете на фланги. </w:t>
+      </w:r>
+      <w:r>
+        <w:rPr>
+          <w:rFonts w:ascii="Times New Roman" w:hAnsi="Times New Roman" w:cs="Times New Roman"/>
+          <w:sz w:val="28"/>
+          <w:szCs w:val="28"/>
+        </w:rPr>
+        <w:t>Ваш отряд искусен в тактике манёвренной войны, используйте это – разбейте фланги врага прежде, чем он сомнёт защитников цитадели. И не страшитесь числа врагов</w:t>
+      </w:r>
+      <w:r>
+        <w:rPr>
+          <w:rFonts w:ascii="Times New Roman" w:hAnsi="Times New Roman" w:cs="Times New Roman"/>
+          <w:sz w:val="28"/>
+          <w:szCs w:val="28"/>
+        </w:rPr>
+        <w:t>;</w:t>
+      </w:r>
+      <w:r>
+        <w:rPr>
+          <w:rFonts w:ascii="Times New Roman" w:hAnsi="Times New Roman" w:cs="Times New Roman"/>
+          <w:sz w:val="28"/>
+          <w:szCs w:val="28"/>
+        </w:rPr>
+        <w:t xml:space="preserve"> если мы выдержим их удар и окружим, они дрогнут и станут лёгкой добычей для наших стрел. </w:t>
       </w:r>
       <w:r>
         <w:rPr>
@@ -547,7 +553,6 @@
           <w:rFonts w:ascii="Times New Roman" w:hAnsi="Times New Roman" w:cs="Times New Roman"/>
           <w:sz w:val="28"/>
           <w:szCs w:val="28"/>
-          <w:lang w:val="en-US"/>
         </w:rPr>
         <w:t xml:space="preserve">: </w:t>
       </w:r>
@@ -607,7 +612,33 @@
           <w:sz w:val="28"/>
           <w:szCs w:val="28"/>
         </w:rPr>
-        <w:t xml:space="preserve"> наш отряд знает толк в быстрых, сокрушительных ударах. </w:t>
+        <w:t xml:space="preserve"> орки познают праведную ярость</w:t>
+      </w:r>
+      <w:r>
+        <w:rPr>
+          <w:rFonts w:ascii="Times New Roman" w:hAnsi="Times New Roman" w:cs="Times New Roman"/>
+          <w:sz w:val="28"/>
+          <w:szCs w:val="28"/>
+        </w:rPr>
+        <w:t xml:space="preserve"> северных эльфов</w:t>
+      </w:r>
+      <w:bookmarkStart w:id="0" w:name="_GoBack"/>
+      <w:bookmarkEnd w:id="0"/>
+      <w:r>
+        <w:rPr>
+          <w:rFonts w:ascii="Times New Roman" w:hAnsi="Times New Roman" w:cs="Times New Roman"/>
+          <w:sz w:val="28"/>
+          <w:szCs w:val="28"/>
+        </w:rPr>
+        <w:t>!</w:t>
+      </w:r>
+      <w:r>
+        <w:rPr>
+          <w:rFonts w:ascii="Times New Roman" w:hAnsi="Times New Roman" w:cs="Times New Roman"/>
+          <w:sz w:val="28"/>
+          <w:szCs w:val="28"/>
+        </w:rPr>
+        <w:t xml:space="preserve"> </w:t>
       </w:r>
       <w:r>
         <w:rPr>
@@ -676,26 +707,8 @@
           <w:sz w:val="28"/>
           <w:szCs w:val="28"/>
         </w:rPr>
-        <w:t>Вперёд!</w:t>
-      </w:r>
-      <w:r>
-        <w:rPr>
-          <w:rFonts w:ascii="Times New Roman" w:hAnsi="Times New Roman" w:cs="Times New Roman"/>
-          <w:sz w:val="28"/>
-          <w:szCs w:val="28"/>
-        </w:rPr>
-        <w:t xml:space="preserve"> Отправ</w:t>
-      </w:r>
-      <w:r>
-        <w:rPr>
-          <w:rFonts w:ascii="Times New Roman" w:hAnsi="Times New Roman" w:cs="Times New Roman"/>
-          <w:sz w:val="28"/>
-          <w:szCs w:val="28"/>
-        </w:rPr>
-        <w:t xml:space="preserve">ьте этих тварей в небытие. </w:t>
-      </w:r>
-      <w:bookmarkStart w:id="0" w:name="_GoBack"/>
-      <w:bookmarkEnd w:id="0"/>
+        <w:t xml:space="preserve">Вперёд! Отправьте этих тварей в небытие. </w:t>
+      </w:r>
       <w:r>
         <w:rPr>
           <w:rFonts w:ascii="Times New Roman" w:hAnsi="Times New Roman" w:cs="Times New Roman"/>
